--- a/MarchettiRobertGitTutorial-Oct-16-2017.docx
+++ b/MarchettiRobertGitTutorial-Oct-16-2017.docx
@@ -52,7 +52,7 @@
           <w:noProof/>
         </w:rPr>
         <w:drawing>
-          <wp:inline distT="0" distB="0" distL="0" distR="0">
+          <wp:inline distT="0" distB="0" distL="0" distR="0" wp14:anchorId="50C7176F" wp14:editId="00DAE16F">
             <wp:extent cx="5486400" cy="2844800"/>
             <wp:effectExtent l="0" t="0" r="0" b="0"/>
             <wp:docPr id="1" name="Picture 1" descr="Macintosh HD:Users:robertmarchetti:Desktop:Screen Shot 2017-10-16 at 4.16.01 PM.png"/>
@@ -128,15 +128,7 @@
         <w:t xml:space="preserve">Commit- </w:t>
       </w:r>
       <w:r>
-        <w:t xml:space="preserve">An individual change to a file, kind of like a save to a file with a unique ID that keeps track of changes made, when they were made, and by </w:t>
-      </w:r>
-      <w:proofErr w:type="gramStart"/>
-      <w:r>
-        <w:t>who</w:t>
-      </w:r>
-      <w:proofErr w:type="gramEnd"/>
-      <w:r>
-        <w:t>.</w:t>
+        <w:t>An individual change to a file, kind of like a save to a file with a unique ID that keeps track of changes made, when they were made, and by who.</w:t>
       </w:r>
     </w:p>
     <w:p/>
@@ -221,6 +213,43 @@
       </w:r>
       <w:r>
         <w:t xml:space="preserve">Proposed changes to a repository submitted by a user and accepted or rejected by collaborators. </w:t>
+      </w:r>
+    </w:p>
+    <w:p/>
+    <w:p/>
+    <w:p>
+      <w:r>
+        <w:t>For this assignment, I changed my working directory to the current folder that contains the MarchettiRobertGitTutorial-Oct-16-2017.docx file. I used the commands:</w:t>
+      </w:r>
+    </w:p>
+    <w:p/>
+    <w:p>
+      <w:r>
+        <w:t>Git add .</w:t>
+      </w:r>
+    </w:p>
+    <w:p>
+      <w:r>
+        <w:t>Git commit –m “Add existing file”</w:t>
+      </w:r>
+    </w:p>
+    <w:p>
+      <w:r>
+        <w:t xml:space="preserve">Git push origin </w:t>
+      </w:r>
+      <w:hyperlink r:id="rId6" w:history="1">
+        <w:r>
+          <w:rPr>
+            <w:rStyle w:val="Hyperlink"/>
+          </w:rPr>
+          <w:t>https://github.com/rmarchetti92/CS3892017</w:t>
+        </w:r>
+      </w:hyperlink>
+    </w:p>
+    <w:p/>
+    <w:p>
+      <w:r>
+        <w:t xml:space="preserve">This was the strategy I utilized to create the new repository. </w:t>
       </w:r>
       <w:bookmarkStart w:id="0" w:name="_GoBack"/>
       <w:bookmarkEnd w:id="0"/>
@@ -445,6 +474,17 @@
       <w:szCs w:val="18"/>
     </w:rPr>
   </w:style>
+  <w:style w:type="character" w:styleId="Hyperlink">
+    <w:name w:val="Hyperlink"/>
+    <w:basedOn w:val="DefaultParagraphFont"/>
+    <w:uiPriority w:val="99"/>
+    <w:unhideWhenUsed/>
+    <w:rsid w:val="002F0B00"/>
+    <w:rPr>
+      <w:color w:val="0000FF" w:themeColor="hyperlink"/>
+      <w:u w:val="single"/>
+    </w:rPr>
+  </w:style>
 </w:styles>
 </file>
 
@@ -656,6 +696,17 @@
       <w:rFonts w:ascii="Lucida Grande" w:hAnsi="Lucida Grande"/>
       <w:sz w:val="18"/>
       <w:szCs w:val="18"/>
+    </w:rPr>
+  </w:style>
+  <w:style w:type="character" w:styleId="Hyperlink">
+    <w:name w:val="Hyperlink"/>
+    <w:basedOn w:val="DefaultParagraphFont"/>
+    <w:uiPriority w:val="99"/>
+    <w:unhideWhenUsed/>
+    <w:rsid w:val="002F0B00"/>
+    <w:rPr>
+      <w:color w:val="0000FF" w:themeColor="hyperlink"/>
+      <w:u w:val="single"/>
     </w:rPr>
   </w:style>
 </w:styles>
